--- a/Graph structure.docx
+++ b/Graph structure.docx
@@ -738,7 +738,10 @@
           </w:tcPr>
           <w:p>
             <w:r>
-              <w:t>194314</w:t>
+              <w:t>55</w:t>
+            </w:r>
+            <w:r>
+              <w:t>5683</w:t>
             </w:r>
             <w:bookmarkStart w:id="0" w:name="_GoBack"/>
             <w:bookmarkEnd w:id="0"/>
@@ -927,7 +930,7 @@
           <v:shape id="_x0000_i1025" type="#_x0000_t75" style="width:468pt;height:430pt" o:ole="">
             <v:imagedata r:id="rId8" o:title=""/>
           </v:shape>
-          <o:OLEObject Type="Embed" ProgID="Word.OpenDocumentText.12" ShapeID="_x0000_i1025" DrawAspect="Content" ObjectID="_1560284333" r:id="rId9"/>
+          <o:OLEObject Type="Embed" ProgID="Word.OpenDocumentText.12" ShapeID="_x0000_i1025" DrawAspect="Content" ObjectID="_1560301429" r:id="rId9"/>
         </w:object>
       </w:r>
     </w:p>
